--- a/4th_session/NatashaSing.docx
+++ b/4th_session/NatashaSing.docx
@@ -11,19 +11,20 @@
       <w:r>
         <w:t>Willy Wonka’s chocolate factory</w:t>
       </w:r>
-      <w:bookmarkStart w:id="0" w:name="_GoBack"/>
-      <w:bookmarkEnd w:id="0"/>
     </w:p>
-    <w:p/>
     <w:p>
-      <w:hyperlink r:id="rId6" w:history="1">
+      <w:hyperlink r:id="rId6" w:anchor="slide=id.g71018d8c9b_0_0" w:history="1">
         <w:r>
           <w:rPr>
             <w:rStyle w:val="Hyperlink"/>
           </w:rPr>
-          <w:t>https://docs.google.com/presentation/d/1j5OPNrDNgMaB9xZzuNuKrotGQbCoaB-Yp0fFeP6g_OQ/edit#slide=id.g7035e034eb_1_6</w:t>
+          <w:t>https://docs.google.com/presentation/d/1j5OPNrDNgMaB9xZzuNuKrotGQbCoaB-Yp0fFeP6g_OQ/edit#slide=id.g71018d8c9b_0_0</w:t>
         </w:r>
       </w:hyperlink>
+    </w:p>
+    <w:p>
+      <w:bookmarkStart w:id="0" w:name="_GoBack"/>
+      <w:bookmarkEnd w:id="0"/>
     </w:p>
     <w:sectPr>
       <w:headerReference w:type="even" r:id="rId7"/>
